--- a/4xHIT/E/VR.docx
+++ b/4xHIT/E/VR.docx
@@ -427,7 +427,10 @@
               <w:ind w:left="619"/>
               <w:rPr>
                 <w:rFonts w:ascii="CIDFont+F3" w:hAnsi="CIDFont+F3" w:cs="CIDFont+F3"/>
+                <w:b/>
+                <w:bCs/>
                 <w:szCs w:val="24"/>
+                <w:u w:val="single"/>
                 <w:lang w:val="en-GB"/>
               </w:rPr>
             </w:pPr>
@@ -442,7 +445,10 @@
             <w:r>
               <w:rPr>
                 <w:rFonts w:ascii="CIDFont+F3" w:hAnsi="CIDFont+F3" w:cs="CIDFont+F3"/>
+                <w:b/>
+                <w:bCs/>
                 <w:szCs w:val="24"/>
+                <w:u w:val="single"/>
                 <w:lang w:val="en-GB"/>
               </w:rPr>
               <w:t>TECHNOLOGY &amp; SCIENCE</w:t>
@@ -570,13 +576,10 @@
             <w:r>
               <w:rPr>
                 <w:rFonts w:ascii="CIDFont+F1" w:hAnsi="CIDFont+F1" w:cs="CIDFont+F1"/>
-                <w:b/>
-                <w:bCs/>
                 <w:szCs w:val="24"/>
-                <w:u w:val="single"/>
                 <w:lang w:val="en-GB"/>
               </w:rPr>
-              <w:t>VR AND THE METAVERSE</w:t>
+              <w:t>MEDIA</w:t>
             </w:r>
           </w:p>
           <w:p>
@@ -1001,7 +1004,15 @@
           <w:rFonts w:asciiTheme="minorHAnsi" w:hAnsiTheme="minorHAnsi" w:cstheme="minorHAnsi"/>
           <w:lang w:val="en-GB"/>
         </w:rPr>
-        <w:t xml:space="preserve">Describe the current </w:t>
+        <w:t xml:space="preserve">Describe the </w:t>
+      </w:r>
+      <w:proofErr w:type="gramStart"/>
+      <w:r>
+        <w:rPr>
+          <w:rFonts w:asciiTheme="minorHAnsi" w:hAnsiTheme="minorHAnsi" w:cstheme="minorHAnsi"/>
+          <w:lang w:val="en-GB"/>
+        </w:rPr>
+        <w:t xml:space="preserve">current </w:t>
       </w:r>
       <w:r>
         <w:rPr>
@@ -1010,6 +1021,7 @@
         </w:rPr>
         <w:t>status</w:t>
       </w:r>
+      <w:proofErr w:type="gramEnd"/>
       <w:r>
         <w:rPr>
           <w:rFonts w:asciiTheme="minorHAnsi" w:hAnsiTheme="minorHAnsi" w:cstheme="minorHAnsi"/>
@@ -1877,11 +1889,13 @@
         <w:ind w:left="29" w:right="288"/>
         <w:rPr>
           <w:rFonts w:asciiTheme="minorHAnsi" w:hAnsiTheme="minorHAnsi" w:cstheme="minorHAnsi"/>
-        </w:rPr>
-      </w:pPr>
-      <w:r>
-        <w:rPr>
-          <w:rFonts w:asciiTheme="minorHAnsi" w:hAnsiTheme="minorHAnsi" w:cstheme="minorHAnsi"/>
+          <w:lang w:val="en-GB"/>
+        </w:rPr>
+      </w:pPr>
+      <w:r>
+        <w:rPr>
+          <w:rFonts w:asciiTheme="minorHAnsi" w:hAnsiTheme="minorHAnsi" w:cstheme="minorHAnsi"/>
+          <w:lang w:val="en-GB"/>
         </w:rPr>
         <w:t>Material 4:</w:t>
       </w:r>
@@ -2115,7 +2129,23 @@
           <w:rFonts w:asciiTheme="minorHAnsi" w:hAnsiTheme="minorHAnsi" w:cstheme="minorHAnsi"/>
           <w:lang w:val="en-GB"/>
         </w:rPr>
-        <w:t>Many live shows were canceled during the pandemic and artists had to come up with new ways to reach their fans. Rapper Travis Scott, for example, held a concert inside the popular video game “Fortnite,” which drew over 27 million people who entered using their avatars. While in the metaverse, the audience could purchase skins for their avatars as well as other kinds of virtual items. Post-pandemic, artists have continued to dabble in the plethora of opportunities that the metaverse presents to the media and entertainment industries.</w:t>
+        <w:t xml:space="preserve">Many live shows were </w:t>
+      </w:r>
+      <w:proofErr w:type="spellStart"/>
+      <w:r>
+        <w:rPr>
+          <w:rFonts w:asciiTheme="minorHAnsi" w:hAnsiTheme="minorHAnsi" w:cstheme="minorHAnsi"/>
+          <w:lang w:val="en-GB"/>
+        </w:rPr>
+        <w:t>canceled</w:t>
+      </w:r>
+      <w:proofErr w:type="spellEnd"/>
+      <w:r>
+        <w:rPr>
+          <w:rFonts w:asciiTheme="minorHAnsi" w:hAnsiTheme="minorHAnsi" w:cstheme="minorHAnsi"/>
+          <w:lang w:val="en-GB"/>
+        </w:rPr>
+        <w:t xml:space="preserve"> during the pandemic and artists had to come up with new ways to reach their fans. Rapper Travis Scott, for example, held a concert inside the popular video game “Fortnite,” which drew over 27 million people who entered using their avatars. While in the metaverse, the audience could purchase skins for their avatars as well as other kinds of virtual items. Post-pandemic, artists have continued to dabble in the plethora of opportunities that the metaverse presents to the media and entertainment industries.</w:t>
       </w:r>
     </w:p>
     <w:p>
@@ -2132,7 +2162,23 @@
           <w:rFonts w:asciiTheme="minorHAnsi" w:hAnsiTheme="minorHAnsi" w:cstheme="minorHAnsi"/>
           <w:lang w:val="en-GB"/>
         </w:rPr>
-        <w:t>In gaming, virtual reality is set to transform gaming platforms by creating the illusion of a realistic experience through the use of VR headsets, 3D images, spaces with sensory features and scents, and full display screens, allowing gamers a fully immersive experience.</w:t>
+        <w:t xml:space="preserve">In gaming, virtual reality is set to transform gaming platforms by creating the illusion of a realistic experience </w:t>
+      </w:r>
+      <w:proofErr w:type="gramStart"/>
+      <w:r>
+        <w:rPr>
+          <w:rFonts w:asciiTheme="minorHAnsi" w:hAnsiTheme="minorHAnsi" w:cstheme="minorHAnsi"/>
+          <w:lang w:val="en-GB"/>
+        </w:rPr>
+        <w:t>through the use of</w:t>
+      </w:r>
+      <w:proofErr w:type="gramEnd"/>
+      <w:r>
+        <w:rPr>
+          <w:rFonts w:asciiTheme="minorHAnsi" w:hAnsiTheme="minorHAnsi" w:cstheme="minorHAnsi"/>
+          <w:lang w:val="en-GB"/>
+        </w:rPr>
+        <w:t xml:space="preserve"> VR headsets, 3D images, spaces with sensory features and scents, and full display screens, allowing gamers a fully immersive experience.</w:t>
       </w:r>
     </w:p>
     <w:p>
@@ -2166,7 +2212,23 @@
           <w:rFonts w:asciiTheme="minorHAnsi" w:hAnsiTheme="minorHAnsi" w:cstheme="minorHAnsi"/>
           <w:lang w:val="en-GB"/>
         </w:rPr>
-        <w:t>The metaverse will impact practical learning by allowing students to experience the process as part of their training, which will transform education into a more all-encompassing endeavor.</w:t>
+        <w:t xml:space="preserve">The metaverse will impact practical learning by allowing students to experience the process as part of their training, which will transform education into a more all-encompassing </w:t>
+      </w:r>
+      <w:proofErr w:type="spellStart"/>
+      <w:r>
+        <w:rPr>
+          <w:rFonts w:asciiTheme="minorHAnsi" w:hAnsiTheme="minorHAnsi" w:cstheme="minorHAnsi"/>
+          <w:lang w:val="en-GB"/>
+        </w:rPr>
+        <w:t>endeavor</w:t>
+      </w:r>
+      <w:proofErr w:type="spellEnd"/>
+      <w:r>
+        <w:rPr>
+          <w:rFonts w:asciiTheme="minorHAnsi" w:hAnsiTheme="minorHAnsi" w:cstheme="minorHAnsi"/>
+          <w:lang w:val="en-GB"/>
+        </w:rPr>
+        <w:t>.</w:t>
       </w:r>
     </w:p>
     <w:p>
